--- a/Copy/2013-Summer/HartOfTheMatter-Summer2013-Vol26-Num2/Middle Article A/Silents Under the Stars.docx
+++ b/Copy/2013-Summer/HartOfTheMatter-Summer2013-Vol26-Num2/Middle Article A/Silents Under the Stars.docx
@@ -38,7 +38,7 @@
         <w:rPr>
           <w:b/>
         </w:rPr>
-        <w:t>It is approaching that time of year again for Hart Park’s “Silents Under the Stars” event.  Come and see the “NEW” look of the park and join us for a rip roaring time under the stars watching one of William S. Hart’s classic silent movies, 1920's “Cradle of Courage”.  A hard-to-find film, Hart plays a WWI vet, returning home to San Francisco from the battlefields of France, and facing some tough decisions about returning to the family “business”, which happens to be crime!</w:t>
+        <w:t>It is approaching that time of year again for Hart Park’s “Silents Under the Stars” event.  Come and see the NEW look of the park and join us for a rip roaring time under the stars watching one of William S. Hart’s classic silent movies, 1920's “Cradle of Courage”.  A hard-to-find film, Hart plays a WWI vet, returning home to San Francisco from the battlefields of France, and facing some tough decisions about returning to the family “business”, which happens to be crime!</w:t>
       </w:r>
     </w:p>
     <w:p>
@@ -90,14 +90,13 @@
         <w:pStyle w:val="style0"/>
       </w:pPr>
       <w:r>
-        <w:rPr>
-          <w:b/>
-        </w:rPr>
-      </w:r>
-    </w:p>
-    <w:p>
-      <w:pPr>
-        <w:pStyle w:val="style0"/>
+        <w:rPr/>
+      </w:r>
+    </w:p>
+    <w:p>
+      <w:pPr>
+        <w:pStyle w:val="style0"/>
+        <w:spacing w:after="200" w:before="0"/>
         <w:jc w:val="center"/>
       </w:pPr>
       <w:r>
@@ -111,7 +110,7 @@
       <w:pgNumType w:fmt="decimal"/>
       <w:formProt w:val="false"/>
       <w:textDirection w:val="lrTb"/>
-      <w:docGrid w:charSpace="4096" w:linePitch="360" w:type="default"/>
+      <w:docGrid w:charSpace="8192" w:linePitch="360" w:type="default"/>
     </w:sectPr>
   </w:body>
 </w:document>
@@ -132,7 +131,7 @@
     </w:pPr>
     <w:rPr>
       <w:rFonts w:ascii="Calibri" w:cs="" w:eastAsia="WenQuanYi Micro Hei" w:hAnsi="Calibri"/>
-      <w:color w:val="auto"/>
+      <w:color w:val="00000A"/>
       <w:sz w:val="22"/>
       <w:szCs w:val="22"/>
       <w:lang w:bidi="ar-SA" w:eastAsia="en-US" w:val="en-US"/>
